--- a/Git.docx
+++ b/Git.docx
@@ -1045,18 +1045,446 @@
           <w:sz w:val="28"/>
           <w:szCs w:val="28"/>
         </w:rPr>
-        <w:t>中查看自己的远程</w:t>
-      </w:r>
-      <w:bookmarkStart w:id="0" w:name="_GoBack"/>
-      <w:bookmarkEnd w:id="0"/>
-      <w:r>
-        <w:rPr>
-          <w:rFonts w:hint="eastAsia"/>
-          <w:color w:val="000000" w:themeColor="text1"/>
-          <w:sz w:val="28"/>
-          <w:szCs w:val="28"/>
-        </w:rPr>
-        <w:t>仓库</w:t>
+        <w:t>中查看自己的远程仓库</w:t>
+      </w:r>
+    </w:p>
+    <w:p>
+      <w:pPr>
+        <w:rPr>
+          <w:color w:val="000000" w:themeColor="text1"/>
+          <w:sz w:val="28"/>
+          <w:szCs w:val="28"/>
+        </w:rPr>
+      </w:pPr>
+      <w:r>
+        <w:rPr>
+          <w:rFonts w:hint="eastAsia"/>
+          <w:color w:val="000000" w:themeColor="text1"/>
+          <w:sz w:val="28"/>
+          <w:szCs w:val="28"/>
+        </w:rPr>
+        <w:t>idea</w:t>
+      </w:r>
+      <w:r>
+        <w:rPr>
+          <w:rFonts w:hint="eastAsia"/>
+          <w:color w:val="000000" w:themeColor="text1"/>
+          <w:sz w:val="28"/>
+          <w:szCs w:val="28"/>
+        </w:rPr>
+        <w:t>创建自己的分支</w:t>
+      </w:r>
+    </w:p>
+    <w:p>
+      <w:pPr>
+        <w:rPr>
+          <w:color w:val="000000" w:themeColor="text1"/>
+          <w:sz w:val="28"/>
+          <w:szCs w:val="28"/>
+        </w:rPr>
+      </w:pPr>
+      <w:r>
+        <w:rPr>
+          <w:rFonts w:hint="eastAsia"/>
+          <w:color w:val="000000" w:themeColor="text1"/>
+          <w:sz w:val="28"/>
+          <w:szCs w:val="28"/>
+        </w:rPr>
+        <w:t>1</w:t>
+      </w:r>
+      <w:r>
+        <w:rPr>
+          <w:rFonts w:hint="eastAsia"/>
+          <w:color w:val="000000" w:themeColor="text1"/>
+          <w:sz w:val="28"/>
+          <w:szCs w:val="28"/>
+        </w:rPr>
+        <w:t>）</w:t>
+      </w:r>
+      <w:r>
+        <w:rPr>
+          <w:rFonts w:hint="eastAsia"/>
+          <w:color w:val="000000" w:themeColor="text1"/>
+          <w:sz w:val="28"/>
+          <w:szCs w:val="28"/>
+        </w:rPr>
+        <w:t xml:space="preserve"> </w:t>
+      </w:r>
+      <w:r>
+        <w:rPr>
+          <w:rFonts w:hint="eastAsia"/>
+          <w:color w:val="000000" w:themeColor="text1"/>
+          <w:sz w:val="28"/>
+          <w:szCs w:val="28"/>
+        </w:rPr>
+        <w:t>切换到主分支</w:t>
+      </w:r>
+    </w:p>
+    <w:p>
+      <w:pPr>
+        <w:rPr>
+          <w:color w:val="000000" w:themeColor="text1"/>
+          <w:sz w:val="28"/>
+          <w:szCs w:val="28"/>
+        </w:rPr>
+      </w:pPr>
+      <w:r>
+        <w:rPr>
+          <w:rFonts w:hint="eastAsia"/>
+          <w:color w:val="000000" w:themeColor="text1"/>
+          <w:sz w:val="28"/>
+          <w:szCs w:val="28"/>
+        </w:rPr>
+        <w:t>2</w:t>
+      </w:r>
+      <w:r>
+        <w:rPr>
+          <w:rFonts w:hint="eastAsia"/>
+          <w:color w:val="000000" w:themeColor="text1"/>
+          <w:sz w:val="28"/>
+          <w:szCs w:val="28"/>
+        </w:rPr>
+        <w:t>）</w:t>
+      </w:r>
+      <w:r>
+        <w:rPr>
+          <w:rFonts w:hint="eastAsia"/>
+          <w:color w:val="000000" w:themeColor="text1"/>
+          <w:sz w:val="28"/>
+          <w:szCs w:val="28"/>
+        </w:rPr>
+        <w:t>new</w:t>
+      </w:r>
+      <w:r>
+        <w:rPr>
+          <w:color w:val="000000" w:themeColor="text1"/>
+          <w:sz w:val="28"/>
+          <w:szCs w:val="28"/>
+        </w:rPr>
+        <w:t xml:space="preserve"> </w:t>
+      </w:r>
+      <w:r>
+        <w:rPr>
+          <w:rFonts w:hint="eastAsia"/>
+          <w:color w:val="000000" w:themeColor="text1"/>
+          <w:sz w:val="28"/>
+          <w:szCs w:val="28"/>
+        </w:rPr>
+        <w:t>branch</w:t>
+      </w:r>
+    </w:p>
+    <w:p>
+      <w:pPr>
+        <w:rPr>
+          <w:color w:val="000000" w:themeColor="text1"/>
+          <w:sz w:val="28"/>
+          <w:szCs w:val="28"/>
+        </w:rPr>
+      </w:pPr>
+      <w:r>
+        <w:rPr>
+          <w:color w:val="000000" w:themeColor="text1"/>
+          <w:sz w:val="28"/>
+          <w:szCs w:val="28"/>
+        </w:rPr>
+        <w:t>3</w:t>
+      </w:r>
+      <w:r>
+        <w:rPr>
+          <w:color w:val="000000" w:themeColor="text1"/>
+          <w:sz w:val="28"/>
+          <w:szCs w:val="28"/>
+        </w:rPr>
+        <w:t>）</w:t>
+      </w:r>
+      <w:r>
+        <w:rPr>
+          <w:rFonts w:hint="eastAsia"/>
+          <w:color w:val="000000" w:themeColor="text1"/>
+          <w:sz w:val="28"/>
+          <w:szCs w:val="28"/>
+        </w:rPr>
+        <w:t>check</w:t>
+      </w:r>
+      <w:r>
+        <w:rPr>
+          <w:color w:val="000000" w:themeColor="text1"/>
+          <w:sz w:val="28"/>
+          <w:szCs w:val="28"/>
+        </w:rPr>
+        <w:t xml:space="preserve"> </w:t>
+      </w:r>
+      <w:r>
+        <w:rPr>
+          <w:rFonts w:hint="eastAsia"/>
+          <w:color w:val="000000" w:themeColor="text1"/>
+          <w:sz w:val="28"/>
+          <w:szCs w:val="28"/>
+        </w:rPr>
+        <w:t>out</w:t>
+      </w:r>
+      <w:r>
+        <w:rPr>
+          <w:rFonts w:hint="eastAsia"/>
+          <w:color w:val="000000" w:themeColor="text1"/>
+          <w:sz w:val="28"/>
+          <w:szCs w:val="28"/>
+        </w:rPr>
+        <w:t>切换分支</w:t>
+      </w:r>
+    </w:p>
+    <w:p>
+      <w:pPr>
+        <w:rPr>
+          <w:color w:val="000000" w:themeColor="text1"/>
+          <w:sz w:val="28"/>
+          <w:szCs w:val="28"/>
+        </w:rPr>
+      </w:pPr>
+      <w:r>
+        <w:rPr>
+          <w:color w:val="000000" w:themeColor="text1"/>
+          <w:sz w:val="28"/>
+          <w:szCs w:val="28"/>
+        </w:rPr>
+        <w:t>4</w:t>
+      </w:r>
+      <w:r>
+        <w:rPr>
+          <w:color w:val="000000" w:themeColor="text1"/>
+          <w:sz w:val="28"/>
+          <w:szCs w:val="28"/>
+        </w:rPr>
+        <w:t>）</w:t>
+      </w:r>
+      <w:r>
+        <w:rPr>
+          <w:rFonts w:hint="eastAsia"/>
+          <w:color w:val="000000" w:themeColor="text1"/>
+          <w:sz w:val="28"/>
+          <w:szCs w:val="28"/>
+        </w:rPr>
+        <w:t>合并到主分支（</w:t>
+      </w:r>
+      <w:r>
+        <w:rPr>
+          <w:rFonts w:hint="eastAsia"/>
+          <w:color w:val="000000" w:themeColor="text1"/>
+          <w:sz w:val="28"/>
+          <w:szCs w:val="28"/>
+        </w:rPr>
+        <w:t>merge/</w:t>
+      </w:r>
+      <w:r>
+        <w:rPr>
+          <w:color w:val="000000" w:themeColor="text1"/>
+          <w:sz w:val="28"/>
+          <w:szCs w:val="28"/>
+        </w:rPr>
+        <w:t xml:space="preserve"> </w:t>
+      </w:r>
+      <w:r>
+        <w:rPr>
+          <w:rFonts w:hint="eastAsia"/>
+          <w:color w:val="000000" w:themeColor="text1"/>
+          <w:sz w:val="28"/>
+          <w:szCs w:val="28"/>
+        </w:rPr>
+        <w:t>pr</w:t>
+      </w:r>
+      <w:r>
+        <w:rPr>
+          <w:color w:val="000000" w:themeColor="text1"/>
+          <w:sz w:val="28"/>
+          <w:szCs w:val="28"/>
+        </w:rPr>
+        <w:t xml:space="preserve"> </w:t>
+      </w:r>
+      <w:r>
+        <w:rPr>
+          <w:rFonts w:hint="eastAsia"/>
+          <w:color w:val="000000" w:themeColor="text1"/>
+          <w:sz w:val="28"/>
+          <w:szCs w:val="28"/>
+        </w:rPr>
+        <w:t>pull</w:t>
+      </w:r>
+      <w:r>
+        <w:rPr>
+          <w:color w:val="000000" w:themeColor="text1"/>
+          <w:sz w:val="28"/>
+          <w:szCs w:val="28"/>
+        </w:rPr>
+        <w:t xml:space="preserve"> </w:t>
+      </w:r>
+      <w:r>
+        <w:rPr>
+          <w:rFonts w:hint="eastAsia"/>
+          <w:color w:val="000000" w:themeColor="text1"/>
+          <w:sz w:val="28"/>
+          <w:szCs w:val="28"/>
+        </w:rPr>
+        <w:t>request</w:t>
+      </w:r>
+      <w:r>
+        <w:rPr>
+          <w:rFonts w:hint="eastAsia"/>
+          <w:color w:val="000000" w:themeColor="text1"/>
+          <w:sz w:val="28"/>
+          <w:szCs w:val="28"/>
+        </w:rPr>
+        <w:t>）</w:t>
+      </w:r>
+    </w:p>
+    <w:p>
+      <w:pPr>
+        <w:rPr>
+          <w:color w:val="000000" w:themeColor="text1"/>
+          <w:sz w:val="28"/>
+          <w:szCs w:val="28"/>
+        </w:rPr>
+      </w:pPr>
+      <w:r>
+        <w:rPr>
+          <w:color w:val="000000" w:themeColor="text1"/>
+          <w:sz w:val="28"/>
+          <w:szCs w:val="28"/>
+        </w:rPr>
+        <w:tab/>
+        <w:t>1</w:t>
+      </w:r>
+      <w:r>
+        <w:rPr>
+          <w:rFonts w:hint="eastAsia"/>
+          <w:color w:val="000000" w:themeColor="text1"/>
+          <w:sz w:val="28"/>
+          <w:szCs w:val="28"/>
+        </w:rPr>
+        <w:t>．切换到主分支</w:t>
+      </w:r>
+      <w:r>
+        <w:rPr>
+          <w:rFonts w:hint="eastAsia"/>
+          <w:color w:val="000000" w:themeColor="text1"/>
+          <w:sz w:val="28"/>
+          <w:szCs w:val="28"/>
+        </w:rPr>
+        <w:t xml:space="preserve"> </w:t>
+      </w:r>
+      <w:r>
+        <w:rPr>
+          <w:rFonts w:hint="eastAsia"/>
+          <w:color w:val="000000" w:themeColor="text1"/>
+          <w:sz w:val="28"/>
+          <w:szCs w:val="28"/>
+        </w:rPr>
+        <w:t>右键</w:t>
+      </w:r>
+      <w:r>
+        <w:rPr>
+          <w:rFonts w:hint="eastAsia"/>
+          <w:color w:val="000000" w:themeColor="text1"/>
+          <w:sz w:val="28"/>
+          <w:szCs w:val="28"/>
+        </w:rPr>
+        <w:t xml:space="preserve"> </w:t>
+      </w:r>
+      <w:r>
+        <w:rPr>
+          <w:rFonts w:hint="eastAsia"/>
+          <w:color w:val="000000" w:themeColor="text1"/>
+          <w:sz w:val="28"/>
+          <w:szCs w:val="28"/>
+        </w:rPr>
+        <w:t>需要合并的分支</w:t>
+      </w:r>
+      <w:r>
+        <w:rPr>
+          <w:rFonts w:hint="eastAsia"/>
+          <w:color w:val="000000" w:themeColor="text1"/>
+          <w:sz w:val="28"/>
+          <w:szCs w:val="28"/>
+        </w:rPr>
+        <w:t>merge</w:t>
+      </w:r>
+    </w:p>
+    <w:p>
+      <w:pPr>
+        <w:rPr>
+          <w:color w:val="000000" w:themeColor="text1"/>
+          <w:sz w:val="28"/>
+          <w:szCs w:val="28"/>
+        </w:rPr>
+      </w:pPr>
+      <w:r>
+        <w:rPr>
+          <w:color w:val="000000" w:themeColor="text1"/>
+          <w:sz w:val="28"/>
+          <w:szCs w:val="28"/>
+        </w:rPr>
+        <w:tab/>
+        <w:t xml:space="preserve">2. </w:t>
+      </w:r>
+      <w:r>
+        <w:rPr>
+          <w:rFonts w:hint="eastAsia"/>
+          <w:color w:val="000000" w:themeColor="text1"/>
+          <w:sz w:val="28"/>
+          <w:szCs w:val="28"/>
+        </w:rPr>
+        <w:t>通过</w:t>
+      </w:r>
+      <w:r>
+        <w:rPr>
+          <w:rFonts w:hint="eastAsia"/>
+          <w:color w:val="000000" w:themeColor="text1"/>
+          <w:sz w:val="28"/>
+          <w:szCs w:val="28"/>
+        </w:rPr>
+        <w:t>pr</w:t>
+      </w:r>
+      <w:r>
+        <w:rPr>
+          <w:color w:val="000000" w:themeColor="text1"/>
+          <w:sz w:val="28"/>
+          <w:szCs w:val="28"/>
+        </w:rPr>
+        <w:t xml:space="preserve"> </w:t>
+      </w:r>
+      <w:r>
+        <w:rPr>
+          <w:rFonts w:hint="eastAsia"/>
+          <w:color w:val="000000" w:themeColor="text1"/>
+          <w:sz w:val="28"/>
+          <w:szCs w:val="28"/>
+        </w:rPr>
+        <w:t>合并代码</w:t>
+      </w:r>
+      <w:r>
+        <w:rPr>
+          <w:rFonts w:hint="eastAsia"/>
+          <w:color w:val="000000" w:themeColor="text1"/>
+          <w:sz w:val="28"/>
+          <w:szCs w:val="28"/>
+        </w:rPr>
+        <w:t xml:space="preserve"> </w:t>
+      </w:r>
+      <w:r>
+        <w:rPr>
+          <w:color w:val="000000" w:themeColor="text1"/>
+          <w:sz w:val="28"/>
+          <w:szCs w:val="28"/>
+        </w:rPr>
+        <w:t xml:space="preserve"> </w:t>
+      </w:r>
+      <w:r>
+        <w:rPr>
+          <w:rFonts w:hint="eastAsia"/>
+          <w:color w:val="000000" w:themeColor="text1"/>
+          <w:sz w:val="28"/>
+          <w:szCs w:val="28"/>
+        </w:rPr>
+        <w:t>上级决定是否合并</w:t>
       </w:r>
     </w:p>
     <w:p>
@@ -1074,10 +1502,10 @@
         </w:rPr>
         <w:lastRenderedPageBreak/>
         <w:drawing>
-          <wp:inline distT="0" distB="0" distL="0" distR="0" wp14:anchorId="17D8D6E0" wp14:editId="090E77CB">
-            <wp:extent cx="5274310" cy="4410075"/>
-            <wp:effectExtent l="0" t="0" r="2540" b="9525"/>
-            <wp:docPr id="2" name="图片 2"/>
+          <wp:inline distT="0" distB="0" distL="0" distR="0" wp14:anchorId="7A9AF0B4" wp14:editId="70F6FFF7">
+            <wp:extent cx="5274310" cy="2912745"/>
+            <wp:effectExtent l="0" t="0" r="2540" b="1905"/>
+            <wp:docPr id="3" name="图片 3"/>
             <wp:cNvGraphicFramePr>
               <a:graphicFrameLocks xmlns:a="http://schemas.openxmlformats.org/drawingml/2006/main" noChangeAspect="1"/>
             </wp:cNvGraphicFramePr>
@@ -1097,6 +1525,55 @@
                   <pic:spPr>
                     <a:xfrm>
                       <a:off x="0" y="0"/>
+                      <a:ext cx="5274310" cy="2912745"/>
+                    </a:xfrm>
+                    <a:prstGeom prst="rect">
+                      <a:avLst/>
+                    </a:prstGeom>
+                  </pic:spPr>
+                </pic:pic>
+              </a:graphicData>
+            </a:graphic>
+          </wp:inline>
+        </w:drawing>
+      </w:r>
+    </w:p>
+    <w:p>
+      <w:pPr>
+        <w:rPr>
+          <w:color w:val="000000" w:themeColor="text1"/>
+          <w:sz w:val="28"/>
+          <w:szCs w:val="28"/>
+        </w:rPr>
+      </w:pPr>
+      <w:r>
+        <w:rPr>
+          <w:noProof/>
+        </w:rPr>
+        <w:drawing>
+          <wp:inline distT="0" distB="0" distL="0" distR="0" wp14:anchorId="17D8D6E0" wp14:editId="090E77CB">
+            <wp:extent cx="5274310" cy="4410075"/>
+            <wp:effectExtent l="0" t="0" r="2540" b="9525"/>
+            <wp:docPr id="2" name="图片 2"/>
+            <wp:cNvGraphicFramePr>
+              <a:graphicFrameLocks xmlns:a="http://schemas.openxmlformats.org/drawingml/2006/main" noChangeAspect="1"/>
+            </wp:cNvGraphicFramePr>
+            <a:graphic xmlns:a="http://schemas.openxmlformats.org/drawingml/2006/main">
+              <a:graphicData uri="http://schemas.openxmlformats.org/drawingml/2006/picture">
+                <pic:pic xmlns:pic="http://schemas.openxmlformats.org/drawingml/2006/picture">
+                  <pic:nvPicPr>
+                    <pic:cNvPr id="1" name=""/>
+                    <pic:cNvPicPr/>
+                  </pic:nvPicPr>
+                  <pic:blipFill>
+                    <a:blip r:embed="rId10"/>
+                    <a:stretch>
+                      <a:fillRect/>
+                    </a:stretch>
+                  </pic:blipFill>
+                  <pic:spPr>
+                    <a:xfrm>
+                      <a:off x="0" y="0"/>
                       <a:ext cx="5274310" cy="4410075"/>
                     </a:xfrm>
                     <a:prstGeom prst="rect">
@@ -1136,6 +1613,103 @@
           <w:szCs w:val="28"/>
         </w:rPr>
       </w:pPr>
+      <w:r>
+        <w:rPr>
+          <w:color w:val="000000" w:themeColor="text1"/>
+          <w:sz w:val="28"/>
+          <w:szCs w:val="28"/>
+        </w:rPr>
+        <w:t>S</w:t>
+      </w:r>
+      <w:r>
+        <w:rPr>
+          <w:rFonts w:hint="eastAsia"/>
+          <w:color w:val="000000" w:themeColor="text1"/>
+          <w:sz w:val="28"/>
+          <w:szCs w:val="28"/>
+        </w:rPr>
+        <w:t>ta</w:t>
+      </w:r>
+      <w:r>
+        <w:rPr>
+          <w:color w:val="000000" w:themeColor="text1"/>
+          <w:sz w:val="28"/>
+          <w:szCs w:val="28"/>
+        </w:rPr>
+        <w:t>s</w:t>
+      </w:r>
+      <w:r>
+        <w:rPr>
+          <w:rFonts w:hint="eastAsia"/>
+          <w:color w:val="000000" w:themeColor="text1"/>
+          <w:sz w:val="28"/>
+          <w:szCs w:val="28"/>
+        </w:rPr>
+        <w:t>h</w:t>
+      </w:r>
+      <w:r>
+        <w:rPr>
+          <w:color w:val="000000" w:themeColor="text1"/>
+          <w:sz w:val="28"/>
+          <w:szCs w:val="28"/>
+        </w:rPr>
+        <w:t xml:space="preserve"> </w:t>
+      </w:r>
+      <w:r>
+        <w:rPr>
+          <w:rFonts w:hint="eastAsia"/>
+          <w:color w:val="000000" w:themeColor="text1"/>
+          <w:sz w:val="28"/>
+          <w:szCs w:val="28"/>
+        </w:rPr>
+        <w:t>功能</w:t>
+      </w:r>
+      <w:r>
+        <w:rPr>
+          <w:rFonts w:hint="eastAsia"/>
+          <w:color w:val="000000" w:themeColor="text1"/>
+          <w:sz w:val="28"/>
+          <w:szCs w:val="28"/>
+        </w:rPr>
+        <w:t xml:space="preserve"> </w:t>
+      </w:r>
+      <w:r>
+        <w:rPr>
+          <w:rFonts w:hint="eastAsia"/>
+          <w:color w:val="000000" w:themeColor="text1"/>
+          <w:sz w:val="28"/>
+          <w:szCs w:val="28"/>
+        </w:rPr>
+        <w:t>，将你的工作暂时保存。</w:t>
+      </w:r>
+      <w:r>
+        <w:rPr>
+          <w:color w:val="000000" w:themeColor="text1"/>
+          <w:sz w:val="28"/>
+          <w:szCs w:val="28"/>
+        </w:rPr>
+        <w:t>U</w:t>
+      </w:r>
+      <w:r>
+        <w:rPr>
+          <w:rFonts w:hint="eastAsia"/>
+          <w:color w:val="000000" w:themeColor="text1"/>
+          <w:sz w:val="28"/>
+          <w:szCs w:val="28"/>
+        </w:rPr>
+        <w:t>nstach</w:t>
+      </w:r>
+      <w:r>
+        <w:rPr>
+          <w:rFonts w:hint="eastAsia"/>
+          <w:color w:val="000000" w:themeColor="text1"/>
+          <w:sz w:val="28"/>
+          <w:szCs w:val="28"/>
+        </w:rPr>
+        <w:t>恢复之前的工作</w:t>
+      </w:r>
+      <w:bookmarkStart w:id="0" w:name="_GoBack"/>
+      <w:bookmarkEnd w:id="0"/>
     </w:p>
     <w:sectPr>
       <w:pgSz w:w="11906" w:h="16838"/>
